--- a/Manga:Anime/Top 6 Amazing Restaurants in Anime.docx
+++ b/Manga:Anime/Top 6 Amazing Restaurants in Anime.docx
@@ -439,6 +439,8 @@
         </w:rPr>
         <w:t>)</w:t>
       </w:r>
+      <w:bookmarkStart w:id="0" w:name="_GoBack"/>
+      <w:bookmarkEnd w:id="0"/>
     </w:p>
     <w:p>
       <w:pPr>
@@ -847,25 +849,7 @@
           <w:sz w:val="24"/>
           <w:szCs w:val="24"/>
         </w:rPr>
-        <w:t xml:space="preserve"> the smallest district in Japan. Though the land’s area is </w:t>
-      </w:r>
-      <w:proofErr w:type="gramStart"/>
-      <w:r>
-        <w:rPr>
-          <w:rFonts w:ascii="Times New Roman" w:hAnsi="Times New Roman" w:cs="Times New Roman"/>
-          <w:sz w:val="24"/>
-          <w:szCs w:val="24"/>
-        </w:rPr>
-        <w:t>pretty humble</w:t>
-      </w:r>
-      <w:proofErr w:type="gramEnd"/>
-      <w:r>
-        <w:rPr>
-          <w:rFonts w:ascii="Times New Roman" w:hAnsi="Times New Roman" w:cs="Times New Roman"/>
-          <w:sz w:val="24"/>
-          <w:szCs w:val="24"/>
-        </w:rPr>
-        <w:t xml:space="preserve">, Kagawa has even more than 700 </w:t>
+        <w:t xml:space="preserve"> the smallest district in Japan. Though the land’s area is pretty humble, Kagawa has even more than 700 </w:t>
       </w:r>
       <w:proofErr w:type="spellStart"/>
       <w:r>
@@ -918,17 +902,7 @@
           <w:sz w:val="24"/>
           <w:szCs w:val="24"/>
         </w:rPr>
-        <w:t xml:space="preserve"> that diners could not find anywhere else. It’s also </w:t>
-      </w:r>
-      <w:bookmarkStart w:id="0" w:name="_GoBack"/>
-      <w:bookmarkEnd w:id="0"/>
-      <w:r>
-        <w:rPr>
-          <w:rFonts w:ascii="Times New Roman" w:hAnsi="Times New Roman" w:cs="Times New Roman"/>
-          <w:sz w:val="24"/>
-          <w:szCs w:val="24"/>
-        </w:rPr>
-        <w:t xml:space="preserve">rumored that this noodle is highly… addictive! </w:t>
+        <w:t xml:space="preserve"> that diners could not find anywhere else. It’s also rumored that this noodle is highly… addictive! </w:t>
       </w:r>
       <w:r>
         <w:rPr>
